--- a/大三下课程/软件测试分析/2206831522_李爽_实验一.docx
+++ b/大三下课程/软件测试分析/2206831522_李爽_实验一.docx
@@ -1167,7 +1167,7 @@
               <w:spacing w:line="360" w:lineRule="auto"/>
               <w:ind w:firstLineChars="0"/>
               <w:rPr>
-                <w:rFonts w:ascii="宋体" w:hAnsi="宋体" w:cs="宋体" w:hint="eastAsia"/>
+                <w:rFonts w:ascii="宋体" w:hAnsi="宋体" w:cs="宋体"/>
                 <w:sz w:val="24"/>
               </w:rPr>
             </w:pPr>
@@ -1196,7 +1196,7 @@
               <w:spacing w:line="360" w:lineRule="auto"/>
               <w:ind w:firstLineChars="0"/>
               <w:rPr>
-                <w:rFonts w:ascii="宋体" w:hAnsi="宋体" w:cs="宋体" w:hint="eastAsia"/>
+                <w:rFonts w:ascii="宋体" w:hAnsi="宋体" w:cs="宋体"/>
                 <w:sz w:val="24"/>
               </w:rPr>
             </w:pPr>
@@ -1212,16 +1212,32 @@
             <w:pPr>
               <w:spacing w:line="360" w:lineRule="auto"/>
               <w:rPr>
-                <w:rFonts w:ascii="宋体" w:hAnsi="宋体" w:cs="宋体" w:hint="eastAsia"/>
-                <w:sz w:val="24"/>
-              </w:rPr>
-            </w:pPr>
-            <w:r>
-              <w:rPr>
-                <w:rFonts w:ascii="宋体" w:hAnsi="宋体" w:cs="宋体" w:hint="eastAsia"/>
-                <w:sz w:val="24"/>
-              </w:rPr>
-              <w:t>选择ODBC协议</w:t>
+                <w:rFonts w:ascii="宋体" w:hAnsi="宋体" w:cs="宋体"/>
+                <w:sz w:val="24"/>
+              </w:rPr>
+            </w:pPr>
+            <w:r>
+              <w:rPr>
+                <w:rFonts w:ascii="宋体" w:hAnsi="宋体" w:cs="宋体" w:hint="eastAsia"/>
+                <w:sz w:val="24"/>
+              </w:rPr>
+              <w:t>选择</w:t>
+            </w:r>
+            <w:r>
+              <w:rPr>
+                <w:rFonts w:ascii="宋体" w:hAnsi="宋体" w:cs="宋体" w:hint="eastAsia"/>
+                <w:sz w:val="24"/>
+              </w:rPr>
+              <w:t>HTTP</w:t>
+            </w:r>
+            <w:bookmarkStart w:id="0" w:name="_GoBack"/>
+            <w:bookmarkEnd w:id="0"/>
+            <w:r>
+              <w:rPr>
+                <w:rFonts w:ascii="宋体" w:hAnsi="宋体" w:cs="宋体" w:hint="eastAsia"/>
+                <w:sz w:val="24"/>
+              </w:rPr>
+              <w:t>协议</w:t>
             </w:r>
             <w:r>
               <w:rPr>
@@ -1242,7 +1258,7 @@
             <w:pPr>
               <w:spacing w:line="360" w:lineRule="auto"/>
               <w:rPr>
-                <w:rFonts w:ascii="宋体" w:hAnsi="宋体" w:cs="宋体" w:hint="eastAsia"/>
+                <w:rFonts w:ascii="宋体" w:hAnsi="宋体" w:cs="宋体"/>
                 <w:sz w:val="24"/>
               </w:rPr>
             </w:pPr>
@@ -1251,8 +1267,8 @@
                 <w:noProof/>
               </w:rPr>
               <w:drawing>
-                <wp:inline distT="0" distB="0" distL="0" distR="0" wp14:anchorId="5062DE84" wp14:editId="230C3692">
-                  <wp:extent cx="4896469" cy="3698421"/>
+                <wp:inline distT="0" distB="0" distL="0" distR="0" wp14:anchorId="1648180B" wp14:editId="68754E43">
+                  <wp:extent cx="4898571" cy="3684701"/>
                   <wp:effectExtent l="0" t="0" r="0" b="0"/>
                   <wp:docPr id="1" name="图片 1"/>
                   <wp:cNvGraphicFramePr>
@@ -1274,7 +1290,7 @@
                         <pic:spPr>
                           <a:xfrm>
                             <a:off x="0" y="0"/>
-                            <a:ext cx="4896470" cy="3698422"/>
+                            <a:ext cx="4903205" cy="3688186"/>
                           </a:xfrm>
                           <a:prstGeom prst="rect">
                             <a:avLst/>
@@ -1297,7 +1313,7 @@
               <w:spacing w:line="360" w:lineRule="auto"/>
               <w:ind w:firstLineChars="0"/>
               <w:rPr>
-                <w:rFonts w:ascii="宋体" w:hAnsi="宋体" w:cs="宋体" w:hint="eastAsia"/>
+                <w:rFonts w:ascii="宋体" w:hAnsi="宋体" w:cs="宋体"/>
                 <w:sz w:val="24"/>
               </w:rPr>
             </w:pPr>
@@ -1320,7 +1336,7 @@
               <w:spacing w:line="360" w:lineRule="auto"/>
               <w:ind w:firstLineChars="0"/>
               <w:rPr>
-                <w:rFonts w:ascii="宋体" w:hAnsi="宋体" w:cs="宋体" w:hint="eastAsia"/>
+                <w:rFonts w:ascii="宋体" w:hAnsi="宋体" w:cs="宋体"/>
                 <w:sz w:val="24"/>
               </w:rPr>
             </w:pPr>
@@ -1343,7 +1359,7 @@
             <w:pPr>
               <w:spacing w:line="360" w:lineRule="auto"/>
               <w:rPr>
-                <w:rFonts w:ascii="宋体" w:hAnsi="宋体" w:cs="宋体" w:hint="eastAsia"/>
+                <w:rFonts w:ascii="宋体" w:hAnsi="宋体" w:cs="宋体"/>
                 <w:sz w:val="24"/>
               </w:rPr>
             </w:pPr>
@@ -1354,14 +1370,12 @@
               </w:rPr>
               <w:t>选择使用的浏览器，填写访问地址，点击按钮开始录制</w:t>
             </w:r>
-            <w:bookmarkStart w:id="0" w:name="_GoBack"/>
-            <w:bookmarkEnd w:id="0"/>
           </w:p>
           <w:p>
             <w:pPr>
               <w:spacing w:line="360" w:lineRule="auto"/>
               <w:rPr>
-                <w:rFonts w:ascii="宋体" w:hAnsi="宋体" w:cs="宋体" w:hint="eastAsia"/>
+                <w:rFonts w:ascii="宋体" w:hAnsi="宋体" w:cs="宋体"/>
                 <w:sz w:val="24"/>
               </w:rPr>
             </w:pPr>
@@ -1410,7 +1424,7 @@
             <w:pPr>
               <w:spacing w:line="360" w:lineRule="auto"/>
               <w:rPr>
-                <w:rFonts w:ascii="宋体" w:hAnsi="宋体" w:cs="宋体" w:hint="eastAsia"/>
+                <w:rFonts w:ascii="宋体" w:hAnsi="宋体" w:cs="宋体"/>
                 <w:sz w:val="24"/>
               </w:rPr>
             </w:pPr>
@@ -1426,7 +1440,7 @@
             <w:pPr>
               <w:spacing w:line="360" w:lineRule="auto"/>
               <w:rPr>
-                <w:rFonts w:ascii="宋体" w:hAnsi="宋体" w:cs="宋体" w:hint="eastAsia"/>
+                <w:rFonts w:ascii="宋体" w:hAnsi="宋体" w:cs="宋体"/>
                 <w:sz w:val="24"/>
               </w:rPr>
             </w:pPr>
@@ -1442,7 +1456,7 @@
             <w:pPr>
               <w:spacing w:line="360" w:lineRule="auto"/>
               <w:rPr>
-                <w:rFonts w:ascii="宋体" w:hAnsi="宋体" w:cs="宋体" w:hint="eastAsia"/>
+                <w:rFonts w:ascii="宋体" w:hAnsi="宋体" w:cs="宋体"/>
                 <w:sz w:val="24"/>
               </w:rPr>
             </w:pPr>
